--- a/doc/李立     女   33岁   15279686688.docx
+++ b/doc/李立     女   33岁   15279686688.docx
@@ -2014,11 +2014,6 @@
       </w:r>
     </w:p>
     <w:p>
-      <w:pPr>
-        <w:rPr>
-          <w:rFonts w:hint="eastAsia"/>
-        </w:rPr>
-      </w:pPr>
       <w:r>
         <w:rPr>
           <w:rFonts w:hint="eastAsia"/>
@@ -2033,21 +2028,11 @@
       </w:r>
     </w:p>
     <w:p>
-      <w:pPr>
-        <w:rPr>
-          <w:rFonts w:hint="eastAsia"/>
-        </w:rPr>
-      </w:pPr>
       <w:r>
         <w:t>2016/5/16</w:t>
       </w:r>
     </w:p>
     <w:p>
-      <w:pPr>
-        <w:rPr>
-          <w:rFonts w:hint="eastAsia"/>
-        </w:rPr>
-      </w:pPr>
       <w:r>
         <w:rPr>
           <w:rFonts w:hint="eastAsia"/>
@@ -2070,9 +2055,6 @@
     <w:p>
       <w:pPr>
         <w:ind w:firstLine="630"/>
-        <w:rPr>
-          <w:rFonts w:hint="eastAsia"/>
-        </w:rPr>
       </w:pPr>
       <w:r>
         <w:rPr>
@@ -2112,11 +2094,6 @@
       </w:r>
     </w:p>
     <w:p>
-      <w:pPr>
-        <w:rPr>
-          <w:rFonts w:hint="eastAsia"/>
-        </w:rPr>
-      </w:pPr>
       <w:r>
         <w:rPr>
           <w:rFonts w:hint="eastAsia"/>
@@ -2448,6 +2425,450 @@
         <w:t>六剂</w:t>
       </w:r>
     </w:p>
+    <w:p>
+      <w:pPr>
+        <w:rPr>
+          <w:rFonts w:hint="eastAsia"/>
+        </w:rPr>
+      </w:pPr>
+      <w:r>
+        <w:t>2016/9/1</w:t>
+      </w:r>
+      <w:r>
+        <w:rPr>
+          <w:rFonts w:hint="eastAsia"/>
+        </w:rPr>
+        <w:t>8</w:t>
+      </w:r>
+    </w:p>
+    <w:p>
+      <w:pPr>
+        <w:rPr>
+          <w:rFonts w:hint="eastAsia"/>
+        </w:rPr>
+      </w:pPr>
+      <w:r>
+        <w:rPr>
+          <w:rFonts w:hint="eastAsia"/>
+        </w:rPr>
+        <w:t>脉：右</w:t>
+      </w:r>
+      <w:r>
+        <w:rPr>
+          <w:rFonts w:hint="eastAsia"/>
+        </w:rPr>
+        <w:t xml:space="preserve"> </w:t>
+      </w:r>
+      <w:r>
+        <w:rPr>
+          <w:rFonts w:hint="eastAsia"/>
+        </w:rPr>
+        <w:t>寸尺沉微</w:t>
+      </w:r>
+      <w:r>
+        <w:rPr>
+          <w:rFonts w:hint="eastAsia"/>
+        </w:rPr>
+        <w:t xml:space="preserve">  </w:t>
+      </w:r>
+      <w:r>
+        <w:rPr>
+          <w:rFonts w:hint="eastAsia"/>
+        </w:rPr>
+        <w:t>关弦滑</w:t>
+      </w:r>
+    </w:p>
+    <w:p>
+      <w:pPr>
+        <w:ind w:firstLine="630"/>
+        <w:rPr>
+          <w:rFonts w:hint="eastAsia"/>
+        </w:rPr>
+      </w:pPr>
+      <w:r>
+        <w:rPr>
+          <w:rFonts w:hint="eastAsia"/>
+        </w:rPr>
+        <w:t>左</w:t>
+      </w:r>
+      <w:r>
+        <w:rPr>
+          <w:rFonts w:hint="eastAsia"/>
+        </w:rPr>
+        <w:t xml:space="preserve">  </w:t>
+      </w:r>
+      <w:r>
+        <w:rPr>
+          <w:rFonts w:hint="eastAsia"/>
+        </w:rPr>
+        <w:t>寸沉微</w:t>
+      </w:r>
+      <w:r>
+        <w:rPr>
+          <w:rFonts w:hint="eastAsia"/>
+        </w:rPr>
+        <w:t xml:space="preserve">  </w:t>
+      </w:r>
+      <w:r>
+        <w:rPr>
+          <w:rFonts w:hint="eastAsia"/>
+        </w:rPr>
+        <w:t>关尺涩</w:t>
+      </w:r>
+      <w:r>
+        <w:rPr>
+          <w:rFonts w:hint="eastAsia"/>
+        </w:rPr>
+        <w:t>细滑</w:t>
+      </w:r>
+    </w:p>
+    <w:p>
+      <w:pPr>
+        <w:rPr>
+          <w:rFonts w:hint="eastAsia"/>
+        </w:rPr>
+      </w:pPr>
+      <w:r>
+        <w:rPr>
+          <w:rFonts w:hint="eastAsia"/>
+        </w:rPr>
+        <w:t>舌：舌质淡红</w:t>
+      </w:r>
+      <w:r>
+        <w:rPr>
+          <w:rFonts w:hint="eastAsia"/>
+        </w:rPr>
+        <w:t xml:space="preserve">  </w:t>
+      </w:r>
+      <w:r>
+        <w:rPr>
+          <w:rFonts w:hint="eastAsia"/>
+        </w:rPr>
+        <w:t>苔白稍老</w:t>
+      </w:r>
+      <w:r>
+        <w:rPr>
+          <w:rFonts w:hint="eastAsia"/>
+        </w:rPr>
+        <w:t xml:space="preserve">  </w:t>
+      </w:r>
+      <w:r>
+        <w:rPr>
+          <w:rFonts w:hint="eastAsia"/>
+        </w:rPr>
+        <w:t>舌下络黑</w:t>
+      </w:r>
+    </w:p>
+    <w:p>
+      <w:pPr>
+        <w:rPr>
+          <w:rFonts w:hint="eastAsia"/>
+        </w:rPr>
+      </w:pPr>
+      <w:r>
+        <w:rPr>
+          <w:rFonts w:hint="eastAsia"/>
+        </w:rPr>
+        <w:t>主症：月经一天干量甚少。</w:t>
+      </w:r>
+      <w:r>
+        <w:rPr>
+          <w:rFonts w:hint="eastAsia"/>
+        </w:rPr>
+        <w:t>右半身麻木沉重，睡眠差</w:t>
+      </w:r>
+      <w:r>
+        <w:rPr>
+          <w:rFonts w:hint="eastAsia"/>
+        </w:rPr>
+        <w:t>3</w:t>
+      </w:r>
+      <w:r>
+        <w:rPr>
+          <w:rFonts w:hint="eastAsia"/>
+        </w:rPr>
+        <w:t>点醒后不眠。</w:t>
+      </w:r>
+      <w:r>
+        <w:rPr>
+          <w:rFonts w:hint="eastAsia"/>
+        </w:rPr>
+        <w:t>食欲差。大便</w:t>
+      </w:r>
+      <w:r>
+        <w:rPr>
+          <w:rFonts w:hint="eastAsia"/>
+        </w:rPr>
+        <w:t>细条量少偶尔结如栗</w:t>
+      </w:r>
+      <w:r>
+        <w:rPr>
+          <w:rFonts w:hint="eastAsia"/>
+        </w:rPr>
+        <w:t>。</w:t>
+      </w:r>
+    </w:p>
+    <w:p>
+      <w:pPr>
+        <w:rPr>
+          <w:rFonts w:hint="eastAsia"/>
+        </w:rPr>
+      </w:pPr>
+      <w:r>
+        <w:rPr>
+          <w:rFonts w:hint="eastAsia"/>
+        </w:rPr>
+        <w:t>方：</w:t>
+      </w:r>
+      <w:r>
+        <w:rPr>
+          <w:rFonts w:hint="eastAsia"/>
+        </w:rPr>
+        <w:t>桂枝</w:t>
+      </w:r>
+      <w:r>
+        <w:rPr>
+          <w:rFonts w:hint="eastAsia"/>
+        </w:rPr>
+        <w:t>15</w:t>
+      </w:r>
+      <w:r>
+        <w:rPr>
+          <w:rFonts w:hint="eastAsia"/>
+        </w:rPr>
+        <w:t>白芍</w:t>
+      </w:r>
+      <w:r>
+        <w:rPr>
+          <w:rFonts w:hint="eastAsia"/>
+        </w:rPr>
+        <w:t>15</w:t>
+      </w:r>
+      <w:r>
+        <w:rPr>
+          <w:rFonts w:hint="eastAsia"/>
+        </w:rPr>
+        <w:t>茯苓</w:t>
+      </w:r>
+      <w:r>
+        <w:rPr>
+          <w:rFonts w:hint="eastAsia"/>
+        </w:rPr>
+        <w:t>20</w:t>
+      </w:r>
+      <w:r>
+        <w:rPr>
+          <w:rFonts w:hint="eastAsia"/>
+        </w:rPr>
+        <w:t>丹皮</w:t>
+      </w:r>
+      <w:r>
+        <w:rPr>
+          <w:rFonts w:hint="eastAsia"/>
+        </w:rPr>
+        <w:t>12</w:t>
+      </w:r>
+      <w:r>
+        <w:rPr>
+          <w:rFonts w:hint="eastAsia"/>
+        </w:rPr>
+        <w:t>桃仁</w:t>
+      </w:r>
+      <w:r>
+        <w:rPr>
+          <w:rFonts w:hint="eastAsia"/>
+        </w:rPr>
+        <w:t>12</w:t>
+      </w:r>
+      <w:r>
+        <w:rPr>
+          <w:rFonts w:hint="eastAsia"/>
+        </w:rPr>
+        <w:t>白术</w:t>
+      </w:r>
+      <w:r>
+        <w:rPr>
+          <w:rFonts w:hint="eastAsia"/>
+        </w:rPr>
+        <w:t>15</w:t>
+      </w:r>
+      <w:r>
+        <w:rPr>
+          <w:rFonts w:hint="eastAsia"/>
+        </w:rPr>
+        <w:t>黄芪</w:t>
+      </w:r>
+      <w:r>
+        <w:rPr>
+          <w:rFonts w:hint="eastAsia"/>
+        </w:rPr>
+        <w:t>15</w:t>
+      </w:r>
+      <w:r>
+        <w:rPr>
+          <w:rFonts w:hint="eastAsia"/>
+        </w:rPr>
+        <w:t>黄连</w:t>
+      </w:r>
+      <w:r>
+        <w:rPr>
+          <w:rFonts w:hint="eastAsia"/>
+        </w:rPr>
+        <w:t>6</w:t>
+      </w:r>
+      <w:r>
+        <w:rPr>
+          <w:rFonts w:hint="eastAsia"/>
+        </w:rPr>
+        <w:t>瓜蒌皮</w:t>
+      </w:r>
+      <w:r>
+        <w:rPr>
+          <w:rFonts w:hint="eastAsia"/>
+        </w:rPr>
+        <w:t>20</w:t>
+      </w:r>
+      <w:r>
+        <w:rPr>
+          <w:rFonts w:hint="eastAsia"/>
+        </w:rPr>
+        <w:t>旱半夏</w:t>
+      </w:r>
+      <w:r>
+        <w:rPr>
+          <w:rFonts w:hint="eastAsia"/>
+        </w:rPr>
+        <w:t>15</w:t>
+      </w:r>
+      <w:r>
+        <w:rPr>
+          <w:rFonts w:hint="eastAsia"/>
+        </w:rPr>
+        <w:t>生姜</w:t>
+      </w:r>
+      <w:r>
+        <w:rPr>
+          <w:rFonts w:hint="eastAsia"/>
+        </w:rPr>
+        <w:t>25</w:t>
+      </w:r>
+      <w:r>
+        <w:rPr>
+          <w:rFonts w:hint="eastAsia"/>
+        </w:rPr>
+        <w:t>炙甘草</w:t>
+      </w:r>
+      <w:r>
+        <w:rPr>
+          <w:rFonts w:hint="eastAsia"/>
+        </w:rPr>
+        <w:t>10</w:t>
+      </w:r>
+      <w:r>
+        <w:rPr>
+          <w:rFonts w:hint="eastAsia"/>
+        </w:rPr>
+        <w:t>大枣</w:t>
+      </w:r>
+      <w:r>
+        <w:rPr>
+          <w:rFonts w:hint="eastAsia"/>
+        </w:rPr>
+        <w:t>4</w:t>
+      </w:r>
+      <w:r>
+        <w:rPr>
+          <w:rFonts w:hint="eastAsia"/>
+        </w:rPr>
+        <w:t>枚</w:t>
+      </w:r>
+      <w:r>
+        <w:rPr>
+          <w:rFonts w:hint="eastAsia"/>
+        </w:rPr>
+        <w:t xml:space="preserve"> </w:t>
+      </w:r>
+      <w:r>
+        <w:rPr>
+          <w:rFonts w:hint="eastAsia"/>
+        </w:rPr>
+        <w:t>当归</w:t>
+      </w:r>
+      <w:r>
+        <w:rPr>
+          <w:rFonts w:hint="eastAsia"/>
+        </w:rPr>
+        <w:t>10</w:t>
+      </w:r>
+      <w:r>
+        <w:rPr>
+          <w:rFonts w:hint="eastAsia"/>
+        </w:rPr>
+        <w:t>生地</w:t>
+      </w:r>
+      <w:r>
+        <w:rPr>
+          <w:rFonts w:hint="eastAsia"/>
+        </w:rPr>
+        <w:t>15</w:t>
+      </w:r>
+      <w:r>
+        <w:rPr>
+          <w:rFonts w:hint="eastAsia"/>
+        </w:rPr>
+        <w:t>川芎</w:t>
+      </w:r>
+      <w:r>
+        <w:rPr>
+          <w:rFonts w:hint="eastAsia"/>
+        </w:rPr>
+        <w:t>10</w:t>
+      </w:r>
+      <w:r>
+        <w:rPr>
+          <w:rFonts w:hint="eastAsia"/>
+        </w:rPr>
+        <w:t>怀牛膝</w:t>
+      </w:r>
+      <w:r>
+        <w:rPr>
+          <w:rFonts w:hint="eastAsia"/>
+        </w:rPr>
+        <w:t>15</w:t>
+      </w:r>
+      <w:r>
+        <w:rPr>
+          <w:rFonts w:hint="eastAsia"/>
+        </w:rPr>
+        <w:t>续断</w:t>
+      </w:r>
+      <w:r>
+        <w:rPr>
+          <w:rFonts w:hint="eastAsia"/>
+        </w:rPr>
+        <w:t>15</w:t>
+      </w:r>
+    </w:p>
+    <w:p>
+      <w:pPr>
+        <w:rPr>
+          <w:rFonts w:hint="eastAsia"/>
+        </w:rPr>
+      </w:pPr>
+      <w:r>
+        <w:rPr>
+          <w:rFonts w:hint="eastAsia"/>
+        </w:rPr>
+        <w:t xml:space="preserve">                                       </w:t>
+      </w:r>
+      <w:r>
+        <w:rPr>
+          <w:rFonts w:hint="eastAsia"/>
+        </w:rPr>
+        <w:t>六剂</w:t>
+      </w:r>
+    </w:p>
+    <w:p/>
     <w:p/>
     <w:p>
       <w:r>
